--- a/Design Review Mtg.docx
+++ b/Design Review Mtg.docx
@@ -141,7 +141,7 @@
           <w:sz w:val="24"/>
           <w:szCs w:val="24"/>
         </w:rPr>
-        <w:t>I’m will be using AWS, HTML, CSS, and will be learning react, which you agreed that all tools can be used for this project.  We discussed initial updates to be added to the SPMP, such as changing processes to agile</w:t>
+        <w:t>I will be using AWS, HTML, CSS, and will be learning react, which you agreed that all tools can be used for this project.  We discussed initial updates to be added to the SPMP, such as changing processes to agile</w:t>
       </w:r>
       <w:r>
         <w:rPr>
@@ -165,7 +165,25 @@
           <w:sz w:val="24"/>
           <w:szCs w:val="24"/>
         </w:rPr>
-        <w:t>, and also adding FAQs section to site instead of an entire user manual</w:t>
+        <w:t xml:space="preserve">, </w:t>
+      </w:r>
+      <w:proofErr w:type="gramStart"/>
+      <w:r>
+        <w:rPr>
+          <w:rFonts w:ascii="Times New Roman" w:hAnsi="Times New Roman" w:cs="Times New Roman"/>
+          <w:sz w:val="24"/>
+          <w:szCs w:val="24"/>
+        </w:rPr>
+        <w:t>and also</w:t>
+      </w:r>
+      <w:proofErr w:type="gramEnd"/>
+      <w:r>
+        <w:rPr>
+          <w:rFonts w:ascii="Times New Roman" w:hAnsi="Times New Roman" w:cs="Times New Roman"/>
+          <w:sz w:val="24"/>
+          <w:szCs w:val="24"/>
+        </w:rPr>
+        <w:t xml:space="preserve"> adding FAQs section to site instead of an entire user manual</w:t>
       </w:r>
       <w:r>
         <w:rPr>
@@ -181,7 +199,25 @@
           <w:sz w:val="24"/>
           <w:szCs w:val="24"/>
         </w:rPr>
-        <w:t xml:space="preserve"> For the requirements sections, we didn’t discuss much about the documentation.  We mainly talked through the overall website flow and some</w:t>
+        <w:t xml:space="preserve"> For the requirements sections, we </w:t>
+      </w:r>
+      <w:proofErr w:type="gramStart"/>
+      <w:r>
+        <w:rPr>
+          <w:rFonts w:ascii="Times New Roman" w:hAnsi="Times New Roman" w:cs="Times New Roman"/>
+          <w:sz w:val="24"/>
+          <w:szCs w:val="24"/>
+        </w:rPr>
+        <w:t>didn’t</w:t>
+      </w:r>
+      <w:proofErr w:type="gramEnd"/>
+      <w:r>
+        <w:rPr>
+          <w:rFonts w:ascii="Times New Roman" w:hAnsi="Times New Roman" w:cs="Times New Roman"/>
+          <w:sz w:val="24"/>
+          <w:szCs w:val="24"/>
+        </w:rPr>
+        <w:t xml:space="preserve"> discuss much about the documentation.  We mainly talked through the overall website flow and some</w:t>
       </w:r>
       <w:r>
         <w:rPr>
@@ -229,7 +265,23 @@
           <w:sz w:val="24"/>
           <w:szCs w:val="24"/>
         </w:rPr>
-        <w:t xml:space="preserve"> We also talked through how to do create a proper use cases chart.  The chart should reflect how the user will go through the website and the order each page on the site. The final thing we discussed was creating a milestone chart.  You mentioned I would need to create a detailed plan for when the specific milestones and deliverables should completed by a specific date. </w:t>
+        <w:t xml:space="preserve"> We also talked through how to do create a proper use cases chart.  The chart should reflect how the user will go through the website and the order each page on the site. The final thing we discussed was creating a milestone chart.  You mentioned I would need to create a detailed plan for when the specific milestones and deliverables should </w:t>
+      </w:r>
+      <w:r>
+        <w:rPr>
+          <w:rFonts w:ascii="Times New Roman" w:hAnsi="Times New Roman" w:cs="Times New Roman"/>
+          <w:sz w:val="24"/>
+          <w:szCs w:val="24"/>
+        </w:rPr>
+        <w:t xml:space="preserve">be </w:t>
+      </w:r>
+      <w:r>
+        <w:rPr>
+          <w:rFonts w:ascii="Times New Roman" w:hAnsi="Times New Roman" w:cs="Times New Roman"/>
+          <w:sz w:val="24"/>
+          <w:szCs w:val="24"/>
+        </w:rPr>
+        <w:t xml:space="preserve">completed by a specific date. </w:t>
       </w:r>
     </w:p>
     <w:p>
